--- a/PYREVAL-MONGO-INSTALLATION-20230306.docx
+++ b/PYREVAL-MONGO-INSTALLATION-20230306.docx
@@ -2571,7 +2571,7 @@
         <w:rPr>
           <w:color w:val="000000"/>
         </w:rPr>
-        <w:t xml:space="preserve"> documents, each of which looks like the screenshot below from Compass.  These are the 3</w:t>
+        <w:t xml:space="preserve"> documents, each of which looks like the screenshot below from Compass.  These are 3</w:t>
       </w:r>
       <w:r>
         <w:rPr>
@@ -2677,7 +2677,21 @@
           <w:sz w:val="24"/>
           <w:szCs w:val="24"/>
         </w:rPr>
-        <w:t xml:space="preserve"> Modify line 284 of pyreval_mongo_launcher.py to process the essays added in step 8, e.g., for the first essay you would use:</w:t>
+        <w:t xml:space="preserve"> Modify line 28</w:t>
+      </w:r>
+      <w:r>
+        <w:rPr>
+          <w:sz w:val="24"/>
+          <w:szCs w:val="24"/>
+        </w:rPr>
+        <w:t>7</w:t>
+      </w:r>
+      <w:r>
+        <w:rPr>
+          <w:sz w:val="24"/>
+          <w:szCs w:val="24"/>
+        </w:rPr>
+        <w:t xml:space="preserve"> of pyreval_mongo_launcher.py to process the essays added in step 8, e.g., for the first essay you would use:</w:t>
       </w:r>
     </w:p>
     <w:p>
